--- a/lab-exercises/source/04-creating-cxf-client.docx
+++ b/lab-exercises/source/04-creating-cxf-client.docx
@@ -221,6 +221,9 @@
         <w:t>Start up a command-line shell</w:t>
       </w:r>
       <w:r>
+        <w:t xml:space="preserve"> / Terminal</w:t>
+      </w:r>
+      <w:r>
         <w:br/>
       </w:r>
     </w:p>
@@ -237,11 +240,34 @@
       </w:r>
       <w:r>
         <w:br/>
-        <w:t>export CXF_HOME=~/apache-cxf-2.70 [or wherever you installed CXF]</w:t>
-      </w:r>
-      <w:r>
-        <w:br/>
-      </w:r>
+        <w:t>export CXF_HOME=~/</w:t>
+      </w:r>
+      <w:r>
+        <w:t>servers/apache-cxf-2.7.7</w:t>
+      </w:r>
+      <w:r>
+        <w:t xml:space="preserve"> </w:t>
+      </w:r>
+    </w:p>
+    <w:p>
+      <w:pPr>
+        <w:pStyle w:val="ListParagraph"/>
+        <w:ind w:left="360"/>
+      </w:pPr>
+      <w:proofErr w:type="gramStart"/>
+      <w:r>
+        <w:t>export</w:t>
+      </w:r>
+      <w:proofErr w:type="gramEnd"/>
+      <w:r>
+        <w:t xml:space="preserve"> PATH=$PATH:~/servers/apache-cxf-2.7.7/bin</w:t>
+      </w:r>
+    </w:p>
+    <w:p>
+      <w:pPr>
+        <w:pStyle w:val="ListParagraph"/>
+        <w:ind w:left="360"/>
+      </w:pPr>
     </w:p>
     <w:p>
       <w:pPr>
@@ -252,8 +278,21 @@
         </w:numPr>
       </w:pPr>
       <w:r>
-        <w:t>Create a directory to store your generated code, e.g. ~/oxsoa/jaxwsclient</w:t>
-      </w:r>
+        <w:t>Create a directory to store your generated code, e.g. ~/</w:t>
+      </w:r>
+      <w:proofErr w:type="spellStart"/>
+      <w:r>
+        <w:t>oxsoa</w:t>
+      </w:r>
+      <w:proofErr w:type="spellEnd"/>
+      <w:r>
+        <w:t>/</w:t>
+      </w:r>
+      <w:proofErr w:type="spellStart"/>
+      <w:r>
+        <w:t>jaxwsclient</w:t>
+      </w:r>
+      <w:proofErr w:type="spellEnd"/>
       <w:r>
         <w:br/>
       </w:r>
@@ -286,14 +325,73 @@
         <w:rPr>
           <w:rFonts w:ascii="Courier" w:hAnsi="Courier"/>
         </w:rPr>
-        <w:t>~/apache-cxf-2.7.0/bin/wsdl2java \</w:t>
-      </w:r>
-      <w:r>
-        <w:rPr>
-          <w:rFonts w:ascii="Courier" w:hAnsi="Courier"/>
-        </w:rPr>
-        <w:br/>
-        <w:t xml:space="preserve">    -ant</w:t>
+        <w:t xml:space="preserve">wsdl2java </w:t>
+      </w:r>
+      <w:r>
+        <w:rPr>
+          <w:rFonts w:ascii="Courier" w:hAnsi="Courier"/>
+        </w:rPr>
+        <w:t>-ant</w:t>
+      </w:r>
+      <w:r>
+        <w:rPr>
+          <w:rFonts w:ascii="Courier" w:hAnsi="Courier"/>
+        </w:rPr>
+        <w:t xml:space="preserve"> </w:t>
+      </w:r>
+      <w:r>
+        <w:rPr>
+          <w:rFonts w:ascii="Courier" w:hAnsi="Courier"/>
+        </w:rPr>
+        <w:t>-verbose</w:t>
+      </w:r>
+      <w:r>
+        <w:rPr>
+          <w:rFonts w:ascii="Courier" w:hAnsi="Courier"/>
+        </w:rPr>
+        <w:t xml:space="preserve"> </w:t>
+      </w:r>
+      <w:r>
+        <w:rPr>
+          <w:rFonts w:ascii="Courier" w:hAnsi="Courier"/>
+        </w:rPr>
+        <w:t>-client -</w:t>
+      </w:r>
+      <w:proofErr w:type="gramStart"/>
+      <w:r>
+        <w:rPr>
+          <w:rFonts w:ascii="Courier" w:hAnsi="Courier"/>
+        </w:rPr>
+        <w:t xml:space="preserve">d </w:t>
+      </w:r>
+      <w:r>
+        <w:rPr>
+          <w:rFonts w:ascii="Courier" w:hAnsi="Courier"/>
+        </w:rPr>
+        <w:t>.</w:t>
+      </w:r>
+      <w:proofErr w:type="gramEnd"/>
+      <w:r>
+        <w:rPr>
+          <w:rFonts w:ascii="Courier" w:hAnsi="Courier"/>
+        </w:rPr>
+        <w:t xml:space="preserve"> -</w:t>
+      </w:r>
+      <w:proofErr w:type="spellStart"/>
+      <w:proofErr w:type="gramStart"/>
+      <w:r>
+        <w:rPr>
+          <w:rFonts w:ascii="Courier" w:hAnsi="Courier"/>
+        </w:rPr>
+        <w:t>fe</w:t>
+      </w:r>
+      <w:proofErr w:type="spellEnd"/>
+      <w:proofErr w:type="gramEnd"/>
+      <w:r>
+        <w:rPr>
+          <w:rFonts w:ascii="Courier" w:hAnsi="Courier"/>
+        </w:rPr>
+        <w:t xml:space="preserve"> jaxws21</w:t>
       </w:r>
       <w:r>
         <w:rPr>
@@ -305,111 +403,20 @@
         <w:rPr>
           <w:rFonts w:ascii="Courier" w:hAnsi="Courier"/>
         </w:rPr>
-        <w:br/>
-        <w:t xml:space="preserve">    </w:t>
-      </w:r>
-      <w:r>
-        <w:rPr>
-          <w:rFonts w:ascii="Courier" w:hAnsi="Courier"/>
-        </w:rPr>
-        <w:t>-verbose</w:t>
-      </w:r>
-      <w:r>
-        <w:rPr>
-          <w:rFonts w:ascii="Courier" w:hAnsi="Courier"/>
-        </w:rPr>
-        <w:t xml:space="preserve"> \</w:t>
-      </w:r>
-      <w:r>
-        <w:rPr>
-          <w:rFonts w:ascii="Courier" w:hAnsi="Courier"/>
-        </w:rPr>
+        <w:t xml:space="preserve"> http://localhost:8080/JAXWSSample/services/OrderServiceImplPort?wsdl</w:t>
+      </w:r>
+      <w:r>
         <w:t xml:space="preserve"> </w:t>
       </w:r>
       <w:r>
-        <w:rPr>
-          <w:rFonts w:ascii="Courier" w:hAnsi="Courier"/>
-        </w:rPr>
-        <w:br/>
-        <w:t xml:space="preserve">    </w:t>
-      </w:r>
-      <w:r>
-        <w:rPr>
-          <w:rFonts w:ascii="Courier" w:hAnsi="Courier"/>
-        </w:rPr>
-        <w:t xml:space="preserve">-client </w:t>
-      </w:r>
-      <w:r>
-        <w:rPr>
-          <w:rFonts w:ascii="Courier" w:hAnsi="Courier"/>
-        </w:rPr>
-        <w:t>\</w:t>
-      </w:r>
-      <w:r>
-        <w:rPr>
-          <w:rFonts w:ascii="Courier" w:hAnsi="Courier"/>
-        </w:rPr>
-        <w:br/>
-        <w:t xml:space="preserve">    </w:t>
-      </w:r>
-      <w:r>
-        <w:rPr>
-          <w:rFonts w:ascii="Courier" w:hAnsi="Courier"/>
-        </w:rPr>
-        <w:t xml:space="preserve">-d </w:t>
-      </w:r>
-      <w:r>
-        <w:rPr>
-          <w:rFonts w:ascii="Courier" w:hAnsi="Courier"/>
-        </w:rPr>
-        <w:t>.</w:t>
-      </w:r>
-      <w:r>
-        <w:rPr>
-          <w:rFonts w:ascii="Courier" w:hAnsi="Courier"/>
-        </w:rPr>
-        <w:t xml:space="preserve"> </w:t>
-      </w:r>
-      <w:r>
-        <w:rPr>
-          <w:rFonts w:ascii="Courier" w:hAnsi="Courier"/>
-        </w:rPr>
-        <w:t>\</w:t>
-      </w:r>
-      <w:r>
-        <w:rPr>
-          <w:rFonts w:ascii="Courier" w:hAnsi="Courier"/>
-        </w:rPr>
-        <w:br/>
-        <w:t xml:space="preserve">    </w:t>
-      </w:r>
-      <w:r>
-        <w:rPr>
-          <w:rFonts w:ascii="Courier" w:hAnsi="Courier"/>
-        </w:rPr>
-        <w:t>-fe jaxws21</w:t>
-      </w:r>
-      <w:r>
-        <w:rPr>
-          <w:rFonts w:ascii="Courier" w:hAnsi="Courier"/>
-        </w:rPr>
-        <w:t xml:space="preserve"> \</w:t>
-      </w:r>
-      <w:r>
-        <w:rPr>
-          <w:rFonts w:ascii="Courier" w:hAnsi="Courier"/>
-        </w:rPr>
-        <w:t xml:space="preserve"> http://localhost:8080/JAXWSSample/services/OrderServiceImplPort?wsdl</w:t>
-      </w:r>
-      <w:r>
-        <w:t xml:space="preserve"> </w:t>
-      </w:r>
-      <w:r>
-        <w:br/>
-      </w:r>
-      <w:r>
-        <w:br/>
-        <w:t>Put all on one line  if you like.</w:t>
+        <w:br/>
+      </w:r>
+      <w:r>
+        <w:br/>
+        <w:t>P</w:t>
+      </w:r>
+      <w:r>
+        <w:t>ut all on one line  if you like (but note that the \ character indicates a line split, so remove those if you do!)</w:t>
       </w:r>
       <w:r>
         <w:br/>
@@ -451,7 +458,54 @@
           <w:sz w:val="20"/>
         </w:rPr>
         <w:br/>
-        <w:t>Buildfile: /Users/paul/oxsoa/client/build.xml</w:t>
+      </w:r>
+      <w:proofErr w:type="spellStart"/>
+      <w:r>
+        <w:rPr>
+          <w:rFonts w:ascii="Courier" w:hAnsi="Courier"/>
+          <w:sz w:val="20"/>
+        </w:rPr>
+        <w:t>Buildfile</w:t>
+      </w:r>
+      <w:proofErr w:type="spellEnd"/>
+      <w:r>
+        <w:rPr>
+          <w:rFonts w:ascii="Courier" w:hAnsi="Courier"/>
+          <w:sz w:val="20"/>
+        </w:rPr>
+        <w:t>: /Users/</w:t>
+      </w:r>
+      <w:proofErr w:type="spellStart"/>
+      <w:r>
+        <w:rPr>
+          <w:rFonts w:ascii="Courier" w:hAnsi="Courier"/>
+          <w:sz w:val="20"/>
+        </w:rPr>
+        <w:t>paul</w:t>
+      </w:r>
+      <w:proofErr w:type="spellEnd"/>
+      <w:r>
+        <w:rPr>
+          <w:rFonts w:ascii="Courier" w:hAnsi="Courier"/>
+          <w:sz w:val="20"/>
+        </w:rPr>
+        <w:t>/</w:t>
+      </w:r>
+      <w:proofErr w:type="spellStart"/>
+      <w:r>
+        <w:rPr>
+          <w:rFonts w:ascii="Courier" w:hAnsi="Courier"/>
+          <w:sz w:val="20"/>
+        </w:rPr>
+        <w:t>oxsoa</w:t>
+      </w:r>
+      <w:proofErr w:type="spellEnd"/>
+      <w:r>
+        <w:rPr>
+          <w:rFonts w:ascii="Courier" w:hAnsi="Courier"/>
+          <w:sz w:val="20"/>
+        </w:rPr>
+        <w:t>/client/build.xml</w:t>
       </w:r>
       <w:r>
         <w:rPr>
@@ -474,24 +528,241 @@
           <w:sz w:val="20"/>
         </w:rPr>
         <w:br/>
-        <w:t xml:space="preserve">    [mkdir] Created dir: /Users/paul/oxsoa/client/build/classes</w:t>
-      </w:r>
-      <w:r>
-        <w:rPr>
-          <w:rFonts w:ascii="Courier" w:hAnsi="Courier"/>
-          <w:sz w:val="20"/>
-        </w:rPr>
-        <w:br/>
-        <w:t xml:space="preserve">    [javac] /Users/paul/oxsoa/client/build.xml:110: warning: 'includeantruntime' was not set, defaulting to build.sysclasspath=last; set to false for repeatable builds</w:t>
-      </w:r>
-      <w:r>
-        <w:rPr>
-          <w:rFonts w:ascii="Courier" w:hAnsi="Courier"/>
-          <w:sz w:val="20"/>
-        </w:rPr>
-        <w:br/>
-        <w:t xml:space="preserve">    [javac] Compiling 14 source files to /Users/paul/oxsoa/client/build/classe</w:t>
-      </w:r>
+        <w:t xml:space="preserve">    [</w:t>
+      </w:r>
+      <w:proofErr w:type="spellStart"/>
+      <w:r>
+        <w:rPr>
+          <w:rFonts w:ascii="Courier" w:hAnsi="Courier"/>
+          <w:sz w:val="20"/>
+        </w:rPr>
+        <w:t>mkdir</w:t>
+      </w:r>
+      <w:proofErr w:type="spellEnd"/>
+      <w:r>
+        <w:rPr>
+          <w:rFonts w:ascii="Courier" w:hAnsi="Courier"/>
+          <w:sz w:val="20"/>
+        </w:rPr>
+        <w:t xml:space="preserve">] Created </w:t>
+      </w:r>
+      <w:proofErr w:type="spellStart"/>
+      <w:r>
+        <w:rPr>
+          <w:rFonts w:ascii="Courier" w:hAnsi="Courier"/>
+          <w:sz w:val="20"/>
+        </w:rPr>
+        <w:t>dir</w:t>
+      </w:r>
+      <w:proofErr w:type="spellEnd"/>
+      <w:r>
+        <w:rPr>
+          <w:rFonts w:ascii="Courier" w:hAnsi="Courier"/>
+          <w:sz w:val="20"/>
+        </w:rPr>
+        <w:t>: /Users/</w:t>
+      </w:r>
+      <w:proofErr w:type="spellStart"/>
+      <w:r>
+        <w:rPr>
+          <w:rFonts w:ascii="Courier" w:hAnsi="Courier"/>
+          <w:sz w:val="20"/>
+        </w:rPr>
+        <w:t>paul</w:t>
+      </w:r>
+      <w:proofErr w:type="spellEnd"/>
+      <w:r>
+        <w:rPr>
+          <w:rFonts w:ascii="Courier" w:hAnsi="Courier"/>
+          <w:sz w:val="20"/>
+        </w:rPr>
+        <w:t>/</w:t>
+      </w:r>
+      <w:proofErr w:type="spellStart"/>
+      <w:r>
+        <w:rPr>
+          <w:rFonts w:ascii="Courier" w:hAnsi="Courier"/>
+          <w:sz w:val="20"/>
+        </w:rPr>
+        <w:t>oxsoa</w:t>
+      </w:r>
+      <w:proofErr w:type="spellEnd"/>
+      <w:r>
+        <w:rPr>
+          <w:rFonts w:ascii="Courier" w:hAnsi="Courier"/>
+          <w:sz w:val="20"/>
+        </w:rPr>
+        <w:t>/client/build/classes</w:t>
+      </w:r>
+      <w:r>
+        <w:rPr>
+          <w:rFonts w:ascii="Courier" w:hAnsi="Courier"/>
+          <w:sz w:val="20"/>
+        </w:rPr>
+        <w:br/>
+        <w:t xml:space="preserve">    [</w:t>
+      </w:r>
+      <w:proofErr w:type="spellStart"/>
+      <w:r>
+        <w:rPr>
+          <w:rFonts w:ascii="Courier" w:hAnsi="Courier"/>
+          <w:sz w:val="20"/>
+        </w:rPr>
+        <w:t>javac</w:t>
+      </w:r>
+      <w:proofErr w:type="spellEnd"/>
+      <w:r>
+        <w:rPr>
+          <w:rFonts w:ascii="Courier" w:hAnsi="Courier"/>
+          <w:sz w:val="20"/>
+        </w:rPr>
+        <w:t>] /Users/</w:t>
+      </w:r>
+      <w:proofErr w:type="spellStart"/>
+      <w:r>
+        <w:rPr>
+          <w:rFonts w:ascii="Courier" w:hAnsi="Courier"/>
+          <w:sz w:val="20"/>
+        </w:rPr>
+        <w:t>paul</w:t>
+      </w:r>
+      <w:proofErr w:type="spellEnd"/>
+      <w:r>
+        <w:rPr>
+          <w:rFonts w:ascii="Courier" w:hAnsi="Courier"/>
+          <w:sz w:val="20"/>
+        </w:rPr>
+        <w:t>/</w:t>
+      </w:r>
+      <w:proofErr w:type="spellStart"/>
+      <w:r>
+        <w:rPr>
+          <w:rFonts w:ascii="Courier" w:hAnsi="Courier"/>
+          <w:sz w:val="20"/>
+        </w:rPr>
+        <w:t>oxsoa</w:t>
+      </w:r>
+      <w:proofErr w:type="spellEnd"/>
+      <w:r>
+        <w:rPr>
+          <w:rFonts w:ascii="Courier" w:hAnsi="Courier"/>
+          <w:sz w:val="20"/>
+        </w:rPr>
+        <w:t>/client/build.xml</w:t>
+      </w:r>
+      <w:proofErr w:type="gramStart"/>
+      <w:r>
+        <w:rPr>
+          <w:rFonts w:ascii="Courier" w:hAnsi="Courier"/>
+          <w:sz w:val="20"/>
+        </w:rPr>
+        <w:t>:110</w:t>
+      </w:r>
+      <w:proofErr w:type="gramEnd"/>
+      <w:r>
+        <w:rPr>
+          <w:rFonts w:ascii="Courier" w:hAnsi="Courier"/>
+          <w:sz w:val="20"/>
+        </w:rPr>
+        <w:t>: warning: '</w:t>
+      </w:r>
+      <w:proofErr w:type="spellStart"/>
+      <w:r>
+        <w:rPr>
+          <w:rFonts w:ascii="Courier" w:hAnsi="Courier"/>
+          <w:sz w:val="20"/>
+        </w:rPr>
+        <w:t>includeantruntime</w:t>
+      </w:r>
+      <w:proofErr w:type="spellEnd"/>
+      <w:r>
+        <w:rPr>
+          <w:rFonts w:ascii="Courier" w:hAnsi="Courier"/>
+          <w:sz w:val="20"/>
+        </w:rPr>
+        <w:t xml:space="preserve">' was not set, defaulting to </w:t>
+      </w:r>
+      <w:proofErr w:type="spellStart"/>
+      <w:r>
+        <w:rPr>
+          <w:rFonts w:ascii="Courier" w:hAnsi="Courier"/>
+          <w:sz w:val="20"/>
+        </w:rPr>
+        <w:t>build.sysclasspath</w:t>
+      </w:r>
+      <w:proofErr w:type="spellEnd"/>
+      <w:r>
+        <w:rPr>
+          <w:rFonts w:ascii="Courier" w:hAnsi="Courier"/>
+          <w:sz w:val="20"/>
+        </w:rPr>
+        <w:t>=last; set to false for repeatable builds</w:t>
+      </w:r>
+      <w:r>
+        <w:rPr>
+          <w:rFonts w:ascii="Courier" w:hAnsi="Courier"/>
+          <w:sz w:val="20"/>
+        </w:rPr>
+        <w:br/>
+        <w:t xml:space="preserve">    [</w:t>
+      </w:r>
+      <w:proofErr w:type="spellStart"/>
+      <w:r>
+        <w:rPr>
+          <w:rFonts w:ascii="Courier" w:hAnsi="Courier"/>
+          <w:sz w:val="20"/>
+        </w:rPr>
+        <w:t>javac</w:t>
+      </w:r>
+      <w:proofErr w:type="spellEnd"/>
+      <w:r>
+        <w:rPr>
+          <w:rFonts w:ascii="Courier" w:hAnsi="Courier"/>
+          <w:sz w:val="20"/>
+        </w:rPr>
+        <w:t>] Compiling 14 source files to /Users/</w:t>
+      </w:r>
+      <w:proofErr w:type="spellStart"/>
+      <w:r>
+        <w:rPr>
+          <w:rFonts w:ascii="Courier" w:hAnsi="Courier"/>
+          <w:sz w:val="20"/>
+        </w:rPr>
+        <w:t>paul</w:t>
+      </w:r>
+      <w:proofErr w:type="spellEnd"/>
+      <w:r>
+        <w:rPr>
+          <w:rFonts w:ascii="Courier" w:hAnsi="Courier"/>
+          <w:sz w:val="20"/>
+        </w:rPr>
+        <w:t>/</w:t>
+      </w:r>
+      <w:proofErr w:type="spellStart"/>
+      <w:r>
+        <w:rPr>
+          <w:rFonts w:ascii="Courier" w:hAnsi="Courier"/>
+          <w:sz w:val="20"/>
+        </w:rPr>
+        <w:t>oxsoa</w:t>
+      </w:r>
+      <w:proofErr w:type="spellEnd"/>
+      <w:r>
+        <w:rPr>
+          <w:rFonts w:ascii="Courier" w:hAnsi="Courier"/>
+          <w:sz w:val="20"/>
+        </w:rPr>
+        <w:t>/client/build/</w:t>
+      </w:r>
+      <w:proofErr w:type="spellStart"/>
+      <w:r>
+        <w:rPr>
+          <w:rFonts w:ascii="Courier" w:hAnsi="Courier"/>
+          <w:sz w:val="20"/>
+        </w:rPr>
+        <w:t>classe</w:t>
+      </w:r>
+      <w:proofErr w:type="spellEnd"/>
       <w:r>
         <w:rPr>
           <w:rFonts w:ascii="Courier" w:hAnsi="Courier"/>
@@ -577,28 +848,59 @@
         </w:numPr>
       </w:pPr>
       <w:r>
+        <w:br w:type="column"/>
+      </w:r>
+      <w:r>
         <w:t>Go to Preferences, Ant, Runtime, Properties Tab, Add Property with the values:</w:t>
       </w:r>
       <w:r>
         <w:br/>
-        <w:t>Name: cxf.home</w:t>
-      </w:r>
-      <w:r>
-        <w:br/>
-        <w:t>Value: /Users/xxxx/apache-cxf-2.7.0 [or wherever your CXF is]</w:t>
-      </w:r>
-      <w:r>
-        <w:br/>
-      </w:r>
+        <w:t xml:space="preserve">Name: </w:t>
+      </w:r>
+      <w:proofErr w:type="spellStart"/>
+      <w:r>
+        <w:t>cxf.home</w:t>
+      </w:r>
+      <w:proofErr w:type="spellEnd"/>
+      <w:r>
+        <w:br/>
+        <w:t>Value</w:t>
+      </w:r>
+      <w:r>
+        <w:t>: /home</w:t>
+      </w:r>
+      <w:r>
+        <w:t>/ox-</w:t>
+      </w:r>
+      <w:proofErr w:type="spellStart"/>
+      <w:r>
+        <w:t>soa</w:t>
+      </w:r>
+      <w:proofErr w:type="spellEnd"/>
+      <w:r>
+        <w:t>/</w:t>
+      </w:r>
+      <w:r>
+        <w:t>servers/</w:t>
+      </w:r>
+      <w:r>
+        <w:t>apache-cxf-2.7.7</w:t>
+      </w:r>
+    </w:p>
+    <w:p>
+      <w:pPr>
+        <w:pStyle w:val="ListParagraph"/>
+        <w:ind w:left="360"/>
+      </w:pPr>
       <w:r>
         <w:rPr>
           <w:noProof/>
         </w:rPr>
         <w:drawing>
-          <wp:inline distT="0" distB="0" distL="0" distR="0" wp14:anchorId="35EEA151" wp14:editId="04E032C0">
-            <wp:extent cx="5270500" cy="3533146"/>
+          <wp:inline distT="0" distB="0" distL="0" distR="0" wp14:anchorId="169C02DD" wp14:editId="4400F95D">
+            <wp:extent cx="3200400" cy="1857022"/>
             <wp:effectExtent l="0" t="0" r="0" b="0"/>
-            <wp:docPr id="2" name="Picture 1"/>
+            <wp:docPr id="3" name="Picture 1"/>
             <wp:cNvGraphicFramePr>
               <a:graphicFrameLocks xmlns:a="http://schemas.openxmlformats.org/drawingml/2006/main" noChangeAspect="1"/>
             </wp:cNvGraphicFramePr>
@@ -627,7 +929,7 @@
                   <pic:spPr bwMode="auto">
                     <a:xfrm>
                       <a:off x="0" y="0"/>
-                      <a:ext cx="5270500" cy="3533146"/>
+                      <a:ext cx="3200432" cy="1857041"/>
                     </a:xfrm>
                     <a:prstGeom prst="rect">
                       <a:avLst/>
@@ -670,7 +972,15 @@
       </w:r>
       <w:r>
         <w:br/>
-        <w:t>Give the project a decent name (e.g. JAXWSClient)</w:t>
+        <w:t xml:space="preserve">Give the project a decent name (e.g. </w:t>
+      </w:r>
+      <w:proofErr w:type="spellStart"/>
+      <w:r>
+        <w:t>JAXWSClient</w:t>
+      </w:r>
+      <w:proofErr w:type="spellEnd"/>
+      <w:r>
+        <w:t>)</w:t>
       </w:r>
       <w:r>
         <w:br/>
@@ -705,12 +1015,14 @@
       <w:r>
         <w:t xml:space="preserve">Find the class named </w:t>
       </w:r>
+      <w:proofErr w:type="spellStart"/>
       <w:r>
         <w:rPr>
           <w:b/>
         </w:rPr>
         <w:t>OrderService_OrderServiceImplPort_Client</w:t>
       </w:r>
+      <w:proofErr w:type="spellEnd"/>
       <w:r>
         <w:t xml:space="preserve"> and run it.</w:t>
       </w:r>
@@ -719,7 +1031,15 @@
       </w:r>
       <w:r>
         <w:br/>
-        <w:t>Is the behaviour you are getting expected?</w:t>
+        <w:t xml:space="preserve">Is the </w:t>
+      </w:r>
+      <w:proofErr w:type="spellStart"/>
+      <w:r>
+        <w:t>behaviour</w:t>
+      </w:r>
+      <w:proofErr w:type="spellEnd"/>
+      <w:r>
+        <w:t xml:space="preserve"> you are getting expected?</w:t>
       </w:r>
       <w:r>
         <w:br/>
@@ -773,7 +1093,10 @@
         <w:t>Extension: Do the same using the Eclipse wizards (hint: start with a Dynamic Web Project)</w:t>
       </w:r>
     </w:p>
-    <w:p/>
+    <w:p>
+      <w:bookmarkStart w:id="0" w:name="_GoBack"/>
+      <w:bookmarkEnd w:id="0"/>
+    </w:p>
     <w:sectPr>
       <w:headerReference w:type="even" r:id="rId9"/>
       <w:headerReference w:type="default" r:id="rId10"/>
@@ -890,7 +1213,21 @@
       <w:rPr>
         <w:sz w:val="14"/>
       </w:rPr>
-      <w:t xml:space="preserve"> © Paul Fremantle 2012. Licensed under the Creative Commons 3.0 BY-SA (Attribution-Sharealike) license.</w:t>
+      <w:t xml:space="preserve"> © Paul Fremantle 2012. Licensed under the Creative Commons 3.0 BY-SA (Attribution-</w:t>
+    </w:r>
+    <w:proofErr w:type="spellStart"/>
+    <w:r>
+      <w:rPr>
+        <w:sz w:val="14"/>
+      </w:rPr>
+      <w:t>Sharealike</w:t>
+    </w:r>
+    <w:proofErr w:type="spellEnd"/>
+    <w:r>
+      <w:rPr>
+        <w:sz w:val="14"/>
+      </w:rPr>
+      <w:t>) license.</w:t>
     </w:r>
   </w:p>
   <w:p>
@@ -987,10 +1324,17 @@
         <w:rFonts w:ascii="BlairMdITC TT-Medium" w:hAnsi="BlairMdITC TT-Medium"/>
         <w:sz w:val="10"/>
       </w:rPr>
-      <w:t>Software Engineering Programme</w:t>
+      <w:t xml:space="preserve">Software Engineering </w:t>
     </w:r>
-    <w:bookmarkStart w:id="0" w:name="_GoBack"/>
-    <w:bookmarkEnd w:id="0"/>
+    <w:proofErr w:type="spellStart"/>
+    <w:r>
+      <w:rPr>
+        <w:rFonts w:ascii="BlairMdITC TT-Medium" w:hAnsi="BlairMdITC TT-Medium"/>
+        <w:sz w:val="10"/>
+      </w:rPr>
+      <w:t>Programme</w:t>
+    </w:r>
+    <w:proofErr w:type="spellEnd"/>
   </w:p>
   <w:p>
     <w:pPr>

--- a/lab-exercises/source/04-creating-cxf-client.docx
+++ b/lab-exercises/source/04-creating-cxf-client.docx
@@ -144,7 +144,7 @@
         </w:numPr>
       </w:pPr>
       <w:r>
-        <w:t>Tomcat 7.0.33</w:t>
+        <w:t>Tomcat 7.0.57</w:t>
       </w:r>
       <w:r>
         <w:t xml:space="preserve"> or later</w:t>
@@ -161,6 +161,14 @@
       <w:r>
         <w:t>Eclipse JEE workbench</w:t>
       </w:r>
+      <w:r>
+        <w:t xml:space="preserve"> </w:t>
+      </w:r>
+      <w:proofErr w:type="spellStart"/>
+      <w:r>
+        <w:t>Kepler</w:t>
+      </w:r>
+      <w:proofErr w:type="spellEnd"/>
     </w:p>
     <w:p>
       <w:pPr>
@@ -171,7 +179,10 @@
         </w:numPr>
       </w:pPr>
       <w:r>
-        <w:t>Apache CXF 2.7.0 or later</w:t>
+        <w:t>Apache CXF 2.7.13</w:t>
+      </w:r>
+      <w:r>
+        <w:t xml:space="preserve"> or later</w:t>
       </w:r>
     </w:p>
     <w:p>
@@ -200,10 +211,10 @@
         </w:numPr>
       </w:pPr>
       <w:r>
-        <w:t>To make a change we are going to use a command-line tool to create a Web Service Client. Later you can also try the wizard in Eclipse.</w:t>
-      </w:r>
-      <w:r>
-        <w:br/>
+        <w:t>To make a change we are going to use a command-line tool to create a Web Service Client. Later you can a</w:t>
+      </w:r>
+      <w:r>
+        <w:t>lso try the wizard in Eclipse.</w:t>
       </w:r>
       <w:r>
         <w:br/>
@@ -234,33 +245,63 @@
           <w:ilvl w:val="0"/>
           <w:numId w:val="2"/>
         </w:numPr>
-      </w:pPr>
-      <w:r>
-        <w:t xml:space="preserve">Set your environment: </w:t>
-      </w:r>
-      <w:r>
+        <w:rPr>
+          <w:color w:val="808080" w:themeColor="background1" w:themeShade="80"/>
+        </w:rPr>
+      </w:pPr>
+      <w:r>
+        <w:rPr>
+          <w:color w:val="808080" w:themeColor="background1" w:themeShade="80"/>
+        </w:rPr>
+        <w:t>I have already setup your environment so you DON'T need to do:</w:t>
+      </w:r>
+      <w:r>
+        <w:rPr>
+          <w:color w:val="808080" w:themeColor="background1" w:themeShade="80"/>
+        </w:rPr>
         <w:br/>
         <w:t>export CXF_HOME=~/</w:t>
       </w:r>
       <w:r>
-        <w:t>servers/apache-cxf-2.7.7</w:t>
-      </w:r>
-      <w:r>
-        <w:t xml:space="preserve"> </w:t>
+        <w:rPr>
+          <w:color w:val="808080" w:themeColor="background1" w:themeShade="80"/>
+        </w:rPr>
+        <w:t>servers/apache-cxf-2.7.13</w:t>
       </w:r>
     </w:p>
     <w:p>
       <w:pPr>
         <w:pStyle w:val="ListParagraph"/>
         <w:ind w:left="360"/>
+        <w:rPr>
+          <w:color w:val="808080" w:themeColor="background1" w:themeShade="80"/>
+        </w:rPr>
       </w:pPr>
       <w:proofErr w:type="gramStart"/>
       <w:r>
+        <w:rPr>
+          <w:color w:val="808080" w:themeColor="background1" w:themeShade="80"/>
+        </w:rPr>
         <w:t>export</w:t>
       </w:r>
       <w:proofErr w:type="gramEnd"/>
       <w:r>
-        <w:t xml:space="preserve"> PATH=$PATH:~/servers/apache-cxf-2.7.7/bin</w:t>
+        <w:rPr>
+          <w:color w:val="808080" w:themeColor="background1" w:themeShade="80"/>
+        </w:rPr>
+        <w:t xml:space="preserve"> PATH=</w:t>
+      </w:r>
+      <w:r>
+        <w:rPr>
+          <w:color w:val="808080" w:themeColor="background1" w:themeShade="80"/>
+        </w:rPr>
+        <w:t>$PATH:~/servers/apache-cxf-2.7.13</w:t>
+      </w:r>
+      <w:r>
+        <w:rPr>
+          <w:color w:val="808080" w:themeColor="background1" w:themeShade="80"/>
+        </w:rPr>
+        <w:t>/bin</w:t>
       </w:r>
     </w:p>
     <w:p>
@@ -278,22 +319,91 @@
         </w:numPr>
       </w:pPr>
       <w:r>
-        <w:t>Create a directory to store your generated code, e.g. ~/</w:t>
+        <w:t xml:space="preserve">Create a directory to store your generated code, e.g. </w:t>
+      </w:r>
+      <w:r>
+        <w:br/>
       </w:r>
       <w:proofErr w:type="spellStart"/>
       <w:r>
+        <w:rPr>
+          <w:rFonts w:ascii="Lucida Console" w:hAnsi="Lucida Console"/>
+        </w:rPr>
+        <w:t>mkdir</w:t>
+      </w:r>
+      <w:proofErr w:type="spellEnd"/>
+      <w:r>
+        <w:rPr>
+          <w:rFonts w:ascii="Lucida Console" w:hAnsi="Lucida Console"/>
+        </w:rPr>
+        <w:t xml:space="preserve"> </w:t>
+      </w:r>
+      <w:r>
+        <w:rPr>
+          <w:rFonts w:ascii="Lucida Console" w:hAnsi="Lucida Console"/>
+        </w:rPr>
+        <w:t>~/</w:t>
+      </w:r>
+      <w:proofErr w:type="spellStart"/>
+      <w:r>
+        <w:rPr>
+          <w:rFonts w:ascii="Lucida Console" w:hAnsi="Lucida Console"/>
+        </w:rPr>
         <w:t>oxsoa</w:t>
       </w:r>
       <w:proofErr w:type="spellEnd"/>
       <w:r>
+        <w:rPr>
+          <w:rFonts w:ascii="Lucida Console" w:hAnsi="Lucida Console"/>
+        </w:rPr>
         <w:t>/</w:t>
       </w:r>
       <w:proofErr w:type="spellStart"/>
       <w:r>
+        <w:rPr>
+          <w:rFonts w:ascii="Lucida Console" w:hAnsi="Lucida Console"/>
+        </w:rPr>
         <w:t>jaxwsclient</w:t>
       </w:r>
       <w:proofErr w:type="spellEnd"/>
-      <w:r>
+    </w:p>
+    <w:p>
+      <w:pPr>
+        <w:pStyle w:val="ListParagraph"/>
+        <w:ind w:left="360"/>
+      </w:pPr>
+      <w:r>
+        <w:rPr>
+          <w:rFonts w:ascii="Lucida Console" w:hAnsi="Lucida Console"/>
+        </w:rPr>
+        <w:t>cd ~/</w:t>
+      </w:r>
+      <w:proofErr w:type="spellStart"/>
+      <w:r>
+        <w:rPr>
+          <w:rFonts w:ascii="Lucida Console" w:hAnsi="Lucida Console"/>
+        </w:rPr>
+        <w:t>oxsoa</w:t>
+      </w:r>
+      <w:proofErr w:type="spellEnd"/>
+      <w:r>
+        <w:rPr>
+          <w:rFonts w:ascii="Lucida Console" w:hAnsi="Lucida Console"/>
+        </w:rPr>
+        <w:t>/</w:t>
+      </w:r>
+      <w:proofErr w:type="spellStart"/>
+      <w:r>
+        <w:rPr>
+          <w:rFonts w:ascii="Lucida Console" w:hAnsi="Lucida Console"/>
+        </w:rPr>
+        <w:t>jaxwsclient</w:t>
+      </w:r>
+      <w:proofErr w:type="spellEnd"/>
+      <w:r>
+        <w:rPr>
+          <w:rFonts w:ascii="Lucida Console" w:hAnsi="Lucida Console"/>
+        </w:rPr>
         <w:br/>
       </w:r>
     </w:p>
@@ -304,6 +414,9 @@
           <w:ilvl w:val="0"/>
           <w:numId w:val="2"/>
         </w:numPr>
+        <w:rPr>
+          <w:b/>
+        </w:rPr>
       </w:pPr>
       <w:r>
         <w:t>Start up your service implementation in Tomcat (if it isn’t already running)</w:t>
@@ -391,19 +504,7 @@
         <w:rPr>
           <w:rFonts w:ascii="Courier" w:hAnsi="Courier"/>
         </w:rPr>
-        <w:t xml:space="preserve"> jaxws21</w:t>
-      </w:r>
-      <w:r>
-        <w:rPr>
-          <w:rFonts w:ascii="Courier" w:hAnsi="Courier"/>
-        </w:rPr>
-        <w:t xml:space="preserve"> \</w:t>
-      </w:r>
-      <w:r>
-        <w:rPr>
-          <w:rFonts w:ascii="Courier" w:hAnsi="Courier"/>
-        </w:rPr>
-        <w:t xml:space="preserve"> http://localhost:8080/JAXWSSample/services/OrderServiceImplPort?wsdl</w:t>
+        <w:t xml:space="preserve"> jaxws21 http://localhost:8080/JAXWSSample/services/OrderServiceImplPort?wsdl</w:t>
       </w:r>
       <w:r>
         <w:t xml:space="preserve"> </w:t>
@@ -413,14 +514,25 @@
       </w:r>
       <w:r>
         <w:br/>
+      </w:r>
+      <w:r>
+        <w:rPr>
+          <w:b/>
+        </w:rPr>
         <w:t>P</w:t>
       </w:r>
       <w:r>
-        <w:t>ut all on one line  if you like (but note that the \ character indicates a line split, so remove those if you do!)</w:t>
-      </w:r>
-      <w:r>
-        <w:br/>
-      </w:r>
+        <w:rPr>
+          <w:b/>
+        </w:rPr>
+        <w:t>ut all on one line!</w:t>
+      </w:r>
+    </w:p>
+    <w:p>
+      <w:pPr>
+        <w:pStyle w:val="ListParagraph"/>
+        <w:ind w:left="360"/>
+      </w:pPr>
     </w:p>
     <w:p>
       <w:pPr>
@@ -846,58 +958,113 @@
           <w:ilvl w:val="0"/>
           <w:numId w:val="2"/>
         </w:numPr>
+        <w:rPr>
+          <w:color w:val="808080" w:themeColor="background1" w:themeShade="80"/>
+        </w:rPr>
       </w:pPr>
       <w:r>
         <w:br w:type="column"/>
       </w:r>
       <w:r>
+        <w:rPr>
+          <w:color w:val="808080" w:themeColor="background1" w:themeShade="80"/>
+        </w:rPr>
+        <w:t>I have already done this:</w:t>
+      </w:r>
+      <w:r>
+        <w:rPr>
+          <w:color w:val="808080" w:themeColor="background1" w:themeShade="80"/>
+        </w:rPr>
+        <w:br/>
+      </w:r>
+      <w:r>
+        <w:rPr>
+          <w:color w:val="808080" w:themeColor="background1" w:themeShade="80"/>
+        </w:rPr>
         <w:t>Go to Preferences, Ant, Runtime, Properties Tab, Add Property with the values:</w:t>
       </w:r>
       <w:r>
+        <w:rPr>
+          <w:color w:val="808080" w:themeColor="background1" w:themeShade="80"/>
+        </w:rPr>
         <w:br/>
         <w:t xml:space="preserve">Name: </w:t>
       </w:r>
       <w:proofErr w:type="spellStart"/>
       <w:r>
+        <w:rPr>
+          <w:color w:val="808080" w:themeColor="background1" w:themeShade="80"/>
+        </w:rPr>
         <w:t>cxf.home</w:t>
       </w:r>
       <w:proofErr w:type="spellEnd"/>
       <w:r>
+        <w:rPr>
+          <w:color w:val="808080" w:themeColor="background1" w:themeShade="80"/>
+        </w:rPr>
         <w:br/>
         <w:t>Value</w:t>
       </w:r>
       <w:r>
+        <w:rPr>
+          <w:color w:val="808080" w:themeColor="background1" w:themeShade="80"/>
+        </w:rPr>
         <w:t>: /home</w:t>
       </w:r>
       <w:r>
+        <w:rPr>
+          <w:color w:val="808080" w:themeColor="background1" w:themeShade="80"/>
+        </w:rPr>
         <w:t>/ox-</w:t>
       </w:r>
       <w:proofErr w:type="spellStart"/>
       <w:r>
+        <w:rPr>
+          <w:color w:val="808080" w:themeColor="background1" w:themeShade="80"/>
+        </w:rPr>
         <w:t>soa</w:t>
       </w:r>
       <w:proofErr w:type="spellEnd"/>
       <w:r>
+        <w:rPr>
+          <w:color w:val="808080" w:themeColor="background1" w:themeShade="80"/>
+        </w:rPr>
         <w:t>/</w:t>
       </w:r>
       <w:r>
+        <w:rPr>
+          <w:color w:val="808080" w:themeColor="background1" w:themeShade="80"/>
+        </w:rPr>
         <w:t>servers/</w:t>
       </w:r>
       <w:r>
-        <w:t>apache-cxf-2.7.7</w:t>
+        <w:rPr>
+          <w:color w:val="808080" w:themeColor="background1" w:themeShade="80"/>
+        </w:rPr>
+        <w:t>apache-cx</w:t>
+      </w:r>
+      <w:r>
+        <w:rPr>
+          <w:color w:val="808080" w:themeColor="background1" w:themeShade="80"/>
+        </w:rPr>
+        <w:t>f-2.7.13</w:t>
       </w:r>
     </w:p>
     <w:p>
       <w:pPr>
         <w:pStyle w:val="ListParagraph"/>
         <w:ind w:left="360"/>
+        <w:rPr>
+          <w:color w:val="808080" w:themeColor="background1" w:themeShade="80"/>
+        </w:rPr>
       </w:pPr>
       <w:r>
         <w:rPr>
           <w:noProof/>
+          <w:color w:val="808080" w:themeColor="background1" w:themeShade="80"/>
         </w:rPr>
         <w:drawing>
-          <wp:inline distT="0" distB="0" distL="0" distR="0" wp14:anchorId="169C02DD" wp14:editId="4400F95D">
+          <wp:inline distT="0" distB="0" distL="0" distR="0" wp14:anchorId="169C02DD" wp14:editId="40E32AFF">
             <wp:extent cx="3200400" cy="1857022"/>
             <wp:effectExtent l="0" t="0" r="0" b="0"/>
             <wp:docPr id="3" name="Picture 1"/>
@@ -915,6 +1082,7 @@
                   </pic:nvPicPr>
                   <pic:blipFill>
                     <a:blip r:embed="rId8">
+                      <a:alphaModFix amt="42000"/>
                       <a:extLst>
                         <a:ext uri="{28A0092B-C50C-407E-A947-70E740481C1C}">
                           <a14:useLocalDpi xmlns:a14="http://schemas.microsoft.com/office/drawing/2010/main" val="0"/>
@@ -946,6 +1114,9 @@
         </w:drawing>
       </w:r>
       <w:r>
+        <w:rPr>
+          <w:color w:val="808080" w:themeColor="background1" w:themeShade="80"/>
+        </w:rPr>
         <w:br/>
       </w:r>
     </w:p>
@@ -1027,6 +1198,103 @@
         <w:t xml:space="preserve"> and run it.</w:t>
       </w:r>
       <w:r>
+        <w:t xml:space="preserve"> (</w:t>
+      </w:r>
+      <w:r>
+        <w:rPr>
+          <w:b/>
+        </w:rPr>
+        <w:t>Run As-&gt;Java Application</w:t>
+      </w:r>
+      <w:r>
+        <w:t>).</w:t>
+      </w:r>
+    </w:p>
+    <w:p>
+      <w:pPr>
+        <w:pStyle w:val="ListParagraph"/>
+        <w:ind w:left="360"/>
+      </w:pPr>
+    </w:p>
+    <w:p>
+      <w:pPr>
+        <w:pStyle w:val="ListParagraph"/>
+        <w:ind w:left="360"/>
+      </w:pPr>
+      <w:r>
+        <w:rPr>
+          <w:b/>
+          <w:i/>
+        </w:rPr>
+        <w:t>Hint:</w:t>
+      </w:r>
+      <w:r>
+        <w:rPr>
+          <w:i/>
+        </w:rPr>
+        <w:t xml:space="preserve"> If you double click on the word Console (or any window title in Eclipse) it maximizes that sub-window. Double click again to return to normal.</w:t>
+      </w:r>
+      <w:r>
+        <w:t xml:space="preserve"> </w:t>
+      </w:r>
+      <w:r>
+        <w:rPr>
+          <w:i/>
+          <w:noProof/>
+        </w:rPr>
+        <w:drawing>
+          <wp:inline distT="0" distB="0" distL="0" distR="0" wp14:anchorId="5E04A060" wp14:editId="44C95331">
+            <wp:extent cx="1028700" cy="271732"/>
+            <wp:effectExtent l="0" t="0" r="0" b="8255"/>
+            <wp:docPr id="2" name="Picture 1"/>
+            <wp:cNvGraphicFramePr>
+              <a:graphicFrameLocks xmlns:a="http://schemas.openxmlformats.org/drawingml/2006/main" noChangeAspect="1"/>
+            </wp:cNvGraphicFramePr>
+            <a:graphic xmlns:a="http://schemas.openxmlformats.org/drawingml/2006/main">
+              <a:graphicData uri="http://schemas.openxmlformats.org/drawingml/2006/picture">
+                <pic:pic xmlns:pic="http://schemas.openxmlformats.org/drawingml/2006/picture">
+                  <pic:nvPicPr>
+                    <pic:cNvPr id="0" name="Picture 1"/>
+                    <pic:cNvPicPr>
+                      <a:picLocks noChangeAspect="1" noChangeArrowheads="1"/>
+                    </pic:cNvPicPr>
+                  </pic:nvPicPr>
+                  <pic:blipFill>
+                    <a:blip r:embed="rId9">
+                      <a:extLst>
+                        <a:ext uri="{28A0092B-C50C-407E-A947-70E740481C1C}">
+                          <a14:useLocalDpi xmlns:a14="http://schemas.microsoft.com/office/drawing/2010/main" val="0"/>
+                        </a:ext>
+                      </a:extLst>
+                    </a:blip>
+                    <a:srcRect/>
+                    <a:stretch>
+                      <a:fillRect/>
+                    </a:stretch>
+                  </pic:blipFill>
+                  <pic:spPr bwMode="auto">
+                    <a:xfrm>
+                      <a:off x="0" y="0"/>
+                      <a:ext cx="1028913" cy="271788"/>
+                    </a:xfrm>
+                    <a:prstGeom prst="rect">
+                      <a:avLst/>
+                    </a:prstGeom>
+                    <a:noFill/>
+                    <a:ln>
+                      <a:noFill/>
+                    </a:ln>
+                  </pic:spPr>
+                </pic:pic>
+              </a:graphicData>
+            </a:graphic>
+          </wp:inline>
+        </w:drawing>
+      </w:r>
+      <w:r>
+        <w:rPr>
+          <w:i/>
+        </w:rPr>
         <w:br/>
       </w:r>
       <w:r>
@@ -1035,7 +1303,10 @@
       </w:r>
       <w:proofErr w:type="spellStart"/>
       <w:r>
-        <w:t>behaviour</w:t>
+        <w:t>behav</w:t>
+      </w:r>
+      <w:r>
+        <w:t>iour</w:t>
       </w:r>
       <w:proofErr w:type="spellEnd"/>
       <w:r>
@@ -1044,9 +1315,8 @@
       <w:r>
         <w:br/>
       </w:r>
-      <w:r>
-        <w:br/>
-      </w:r>
+      <w:bookmarkStart w:id="0" w:name="_GoBack"/>
+      <w:bookmarkEnd w:id="0"/>
     </w:p>
     <w:p>
       <w:pPr>
@@ -1093,17 +1363,14 @@
         <w:t>Extension: Do the same using the Eclipse wizards (hint: start with a Dynamic Web Project)</w:t>
       </w:r>
     </w:p>
-    <w:p>
-      <w:bookmarkStart w:id="0" w:name="_GoBack"/>
-      <w:bookmarkEnd w:id="0"/>
-    </w:p>
+    <w:p/>
     <w:sectPr>
-      <w:headerReference w:type="even" r:id="rId9"/>
-      <w:headerReference w:type="default" r:id="rId10"/>
-      <w:footerReference w:type="even" r:id="rId11"/>
-      <w:footerReference w:type="default" r:id="rId12"/>
-      <w:headerReference w:type="first" r:id="rId13"/>
-      <w:footerReference w:type="first" r:id="rId14"/>
+      <w:headerReference w:type="even" r:id="rId10"/>
+      <w:headerReference w:type="default" r:id="rId11"/>
+      <w:footerReference w:type="even" r:id="rId12"/>
+      <w:footerReference w:type="default" r:id="rId13"/>
+      <w:headerReference w:type="first" r:id="rId14"/>
+      <w:footerReference w:type="first" r:id="rId15"/>
       <w:pgSz w:w="11900" w:h="16840"/>
       <w:pgMar w:top="1440" w:right="1800" w:bottom="1440" w:left="1800" w:header="708" w:footer="708" w:gutter="0"/>
       <w:cols w:space="708"/>
